--- a/记录/logos/set theory/philosophy of set theory/寻找新公理.docx
+++ b/记录/logos/set theory/philosophy of set theory/寻找新公理.docx
@@ -1,6 +1,6 @@
 
 <file path=word/document.xml><?xml version="1.0" encoding="utf-8"?>
-<w:document xmlns:wpc="http://schemas.microsoft.com/office/word/2010/wordprocessingCanvas" xmlns:cx="http://schemas.microsoft.com/office/drawing/2014/chartex" xmlns:cx1="http://schemas.microsoft.com/office/drawing/2015/9/8/chartex" xmlns:cx2="http://schemas.microsoft.com/office/drawing/2015/10/21/chartex" xmlns:cx3="http://schemas.microsoft.com/office/drawing/2016/5/9/chartex" xmlns:cx4="http://schemas.microsoft.com/office/drawing/2016/5/10/chartex" xmlns:cx5="http://schemas.microsoft.com/office/drawing/2016/5/11/chartex" xmlns:cx6="http://schemas.microsoft.com/office/drawing/2016/5/12/chartex" xmlns:cx7="http://schemas.microsoft.com/office/drawing/2016/5/13/chartex" xmlns:cx8="http://schemas.microsoft.com/office/drawing/2016/5/14/chartex" xmlns:mc="http://schemas.openxmlformats.org/markup-compatibility/2006" xmlns:aink="http://schemas.microsoft.com/office/drawing/2016/ink" xmlns:am3d="http://schemas.microsoft.com/office/drawing/2017/model3d" xmlns:o="urn:schemas-microsoft-com:office:office" xmlns:r="http://schemas.openxmlformats.org/officeDocument/2006/relationships" xmlns:m="http://schemas.openxmlformats.org/officeDocument/2006/math" xmlns:v="urn:schemas-microsoft-com:vml" xmlns:wp14="http://schemas.microsoft.com/office/word/2010/wordprocessingDrawing" xmlns:wp="http://schemas.openxmlformats.org/drawingml/2006/wordprocessingDrawing" xmlns:w10="urn:schemas-microsoft-com:office:word" xmlns:w="http://schemas.openxmlformats.org/wordprocessingml/2006/main" xmlns:w14="http://schemas.microsoft.com/office/word/2010/wordml" xmlns:w15="http://schemas.microsoft.com/office/word/2012/wordml" xmlns:w16cex="http://schemas.microsoft.com/office/word/2018/wordml/cex" xmlns:w16cid="http://schemas.microsoft.com/office/word/2016/wordml/cid" xmlns:w16="http://schemas.microsoft.com/office/word/2018/wordml" xmlns:w16sdtdh="http://schemas.microsoft.com/office/word/2020/wordml/sdtdatahash" xmlns:w16se="http://schemas.microsoft.com/office/word/2015/wordml/symex" xmlns:wpg="http://schemas.microsoft.com/office/word/2010/wordprocessingGroup" xmlns:wpi="http://schemas.microsoft.com/office/word/2010/wordprocessingInk" xmlns:wne="http://schemas.microsoft.com/office/word/2006/wordml" xmlns:wps="http://schemas.microsoft.com/office/word/2010/wordprocessingShape" mc:Ignorable="w14 w15 w16se w16cid w16 w16cex w16sdtdh wp14">
+<w:document xmlns:wpc="http://schemas.microsoft.com/office/word/2010/wordprocessingCanvas" xmlns:cx="http://schemas.microsoft.com/office/drawing/2014/chartex" xmlns:cx1="http://schemas.microsoft.com/office/drawing/2015/9/8/chartex" xmlns:cx2="http://schemas.microsoft.com/office/drawing/2015/10/21/chartex" xmlns:cx3="http://schemas.microsoft.com/office/drawing/2016/5/9/chartex" xmlns:cx4="http://schemas.microsoft.com/office/drawing/2016/5/10/chartex" xmlns:cx5="http://schemas.microsoft.com/office/drawing/2016/5/11/chartex" xmlns:cx6="http://schemas.microsoft.com/office/drawing/2016/5/12/chartex" xmlns:cx7="http://schemas.microsoft.com/office/drawing/2016/5/13/chartex" xmlns:cx8="http://schemas.microsoft.com/office/drawing/2016/5/14/chartex" xmlns:mc="http://schemas.openxmlformats.org/markup-compatibility/2006" xmlns:aink="http://schemas.microsoft.com/office/drawing/2016/ink" xmlns:am3d="http://schemas.microsoft.com/office/drawing/2017/model3d" xmlns:o="urn:schemas-microsoft-com:office:office" xmlns:oel="http://schemas.microsoft.com/office/2019/extlst" xmlns:r="http://schemas.openxmlformats.org/officeDocument/2006/relationships" xmlns:m="http://schemas.openxmlformats.org/officeDocument/2006/math" xmlns:v="urn:schemas-microsoft-com:vml" xmlns:wp14="http://schemas.microsoft.com/office/word/2010/wordprocessingDrawing" xmlns:wp="http://schemas.openxmlformats.org/drawingml/2006/wordprocessingDrawing" xmlns:w10="urn:schemas-microsoft-com:office:word" xmlns:w="http://schemas.openxmlformats.org/wordprocessingml/2006/main" xmlns:w14="http://schemas.microsoft.com/office/word/2010/wordml" xmlns:w15="http://schemas.microsoft.com/office/word/2012/wordml" xmlns:w16cex="http://schemas.microsoft.com/office/word/2018/wordml/cex" xmlns:w16cid="http://schemas.microsoft.com/office/word/2016/wordml/cid" xmlns:w16="http://schemas.microsoft.com/office/word/2018/wordml" xmlns:w16sdtdh="http://schemas.microsoft.com/office/word/2020/wordml/sdtdatahash" xmlns:w16se="http://schemas.microsoft.com/office/word/2015/wordml/symex" xmlns:wpg="http://schemas.microsoft.com/office/word/2010/wordprocessingGroup" xmlns:wpi="http://schemas.microsoft.com/office/word/2010/wordprocessingInk" xmlns:wne="http://schemas.microsoft.com/office/word/2006/wordml" xmlns:wps="http://schemas.microsoft.com/office/word/2010/wordprocessingShape" mc:Ignorable="w14 w15 w16se w16cid w16 w16cex w16sdtdh wp14">
   <w:body>
     <w:p>
       <w:pPr>
@@ -70,7 +70,7 @@
         <w:spacing w:before="336" w:after="336"/>
         <w:jc w:val="left"/>
         <w:rPr>
-          <w:rFonts w:ascii="微软雅黑" w:eastAsia="微软雅黑" w:hAnsi="微软雅黑" w:cs="宋体" w:hint="eastAsia"/>
+          <w:rFonts w:ascii="微软雅黑" w:eastAsia="微软雅黑" w:hAnsi="微软雅黑" w:cs="宋体"/>
           <w:color w:val="121212"/>
           <w:kern w:val="0"/>
           <w:sz w:val="23"/>
@@ -99,7 +99,7 @@
         <w:spacing w:before="100" w:beforeAutospacing="1" w:after="100" w:afterAutospacing="1"/>
         <w:jc w:val="left"/>
         <w:rPr>
-          <w:rFonts w:ascii="微软雅黑" w:eastAsia="微软雅黑" w:hAnsi="微软雅黑" w:cs="宋体" w:hint="eastAsia"/>
+          <w:rFonts w:ascii="微软雅黑" w:eastAsia="微软雅黑" w:hAnsi="微软雅黑" w:cs="宋体"/>
           <w:color w:val="121212"/>
           <w:kern w:val="0"/>
           <w:sz w:val="23"/>
@@ -119,74 +119,6 @@
           <w:t>外延公理</w:t>
         </w:r>
       </w:hyperlink>
-      <w:r>
-        <w:rPr>
-          <w:rFonts w:ascii="微软雅黑" w:eastAsia="微软雅黑" w:hAnsi="微软雅黑" w:cs="宋体" w:hint="eastAsia"/>
-          <w:color w:val="121212"/>
-          <w:kern w:val="0"/>
-          <w:sz w:val="23"/>
-          <w:szCs w:val="23"/>
-        </w:rPr>
-        <w:t>：</w:t>
-      </w:r>
-      <w:r>
-        <w:rPr>
-          <w:rFonts w:ascii="微软雅黑" w:eastAsia="微软雅黑" w:hAnsi="微软雅黑" w:cs="宋体"/>
-          <w:noProof/>
-          <w:color w:val="121212"/>
-          <w:kern w:val="0"/>
-          <w:sz w:val="23"/>
-          <w:szCs w:val="23"/>
-        </w:rPr>
-        <w:drawing>
-          <wp:inline distT="0" distB="0" distL="0" distR="0" wp14:anchorId="4A9525E9" wp14:editId="56DC3A6E">
-            <wp:extent cx="2743200" cy="2743200"/>
-            <wp:effectExtent l="0" t="0" r="0" b="0"/>
-            <wp:docPr id="1" name="图片 1" descr="[公式]"/>
-            <wp:cNvGraphicFramePr>
-              <a:graphicFrameLocks xmlns:a="http://schemas.openxmlformats.org/drawingml/2006/main" noChangeAspect="1"/>
-            </wp:cNvGraphicFramePr>
-            <a:graphic xmlns:a="http://schemas.openxmlformats.org/drawingml/2006/main">
-              <a:graphicData uri="http://schemas.openxmlformats.org/drawingml/2006/picture">
-                <pic:pic xmlns:pic="http://schemas.openxmlformats.org/drawingml/2006/picture">
-                  <pic:nvPicPr>
-                    <pic:cNvPr id="0" name="Picture 1" descr="[公式]"/>
-                    <pic:cNvPicPr>
-                      <a:picLocks noChangeAspect="1" noChangeArrowheads="1"/>
-                    </pic:cNvPicPr>
-                  </pic:nvPicPr>
-                  <pic:blipFill>
-                    <a:blip>
-                      <a:extLst>
-                        <a:ext uri="{28A0092B-C50C-407E-A947-70E740481C1C}">
-                          <a14:useLocalDpi xmlns:a14="http://schemas.microsoft.com/office/drawing/2010/main" val="0"/>
-                        </a:ext>
-                      </a:extLst>
-                    </a:blip>
-                    <a:srcRect/>
-                    <a:stretch>
-                      <a:fillRect/>
-                    </a:stretch>
-                  </pic:blipFill>
-                  <pic:spPr bwMode="auto">
-                    <a:xfrm>
-                      <a:off x="0" y="0"/>
-                      <a:ext cx="2743200" cy="2743200"/>
-                    </a:xfrm>
-                    <a:prstGeom prst="rect">
-                      <a:avLst/>
-                    </a:prstGeom>
-                    <a:noFill/>
-                    <a:ln>
-                      <a:noFill/>
-                    </a:ln>
-                  </pic:spPr>
-                </pic:pic>
-              </a:graphicData>
-            </a:graphic>
-          </wp:inline>
-        </w:drawing>
-      </w:r>
     </w:p>
     <w:p>
       <w:pPr>
@@ -199,217 +131,22 @@
         <w:spacing w:before="100" w:beforeAutospacing="1" w:after="100" w:afterAutospacing="1"/>
         <w:jc w:val="left"/>
         <w:rPr>
-          <w:rFonts w:ascii="微软雅黑" w:eastAsia="微软雅黑" w:hAnsi="微软雅黑" w:cs="宋体" w:hint="eastAsia"/>
-          <w:color w:val="121212"/>
-          <w:kern w:val="0"/>
-          <w:sz w:val="23"/>
-          <w:szCs w:val="23"/>
-        </w:rPr>
-      </w:pPr>
-      <w:r>
-        <w:rPr>
-          <w:rFonts w:ascii="微软雅黑" w:eastAsia="微软雅黑" w:hAnsi="微软雅黑" w:cs="宋体" w:hint="eastAsia"/>
-          <w:color w:val="121212"/>
-          <w:kern w:val="0"/>
-          <w:sz w:val="23"/>
-          <w:szCs w:val="23"/>
-        </w:rPr>
-        <w:lastRenderedPageBreak/>
-        <w:t>分层概括公理：对任意的 </w:t>
-      </w:r>
-      <w:r>
-        <w:rPr>
-          <w:rFonts w:ascii="微软雅黑" w:eastAsia="微软雅黑" w:hAnsi="微软雅黑" w:cs="宋体"/>
-          <w:noProof/>
-          <w:color w:val="121212"/>
-          <w:kern w:val="0"/>
-          <w:sz w:val="23"/>
-          <w:szCs w:val="23"/>
-        </w:rPr>
-        <w:drawing>
-          <wp:inline distT="0" distB="0" distL="0" distR="0" wp14:anchorId="59BA5F2F" wp14:editId="5DE26404">
-            <wp:extent cx="2743200" cy="2743200"/>
-            <wp:effectExtent l="0" t="0" r="0" b="0"/>
-            <wp:docPr id="2" name="图片 2" descr="[公式]"/>
-            <wp:cNvGraphicFramePr>
-              <a:graphicFrameLocks xmlns:a="http://schemas.openxmlformats.org/drawingml/2006/main" noChangeAspect="1"/>
-            </wp:cNvGraphicFramePr>
-            <a:graphic xmlns:a="http://schemas.openxmlformats.org/drawingml/2006/main">
-              <a:graphicData uri="http://schemas.openxmlformats.org/drawingml/2006/picture">
-                <pic:pic xmlns:pic="http://schemas.openxmlformats.org/drawingml/2006/picture">
-                  <pic:nvPicPr>
-                    <pic:cNvPr id="0" name="Picture 2" descr="[公式]"/>
-                    <pic:cNvPicPr>
-                      <a:picLocks noChangeAspect="1" noChangeArrowheads="1"/>
-                    </pic:cNvPicPr>
-                  </pic:nvPicPr>
-                  <pic:blipFill>
-                    <a:blip>
-                      <a:extLst>
-                        <a:ext uri="{28A0092B-C50C-407E-A947-70E740481C1C}">
-                          <a14:useLocalDpi xmlns:a14="http://schemas.microsoft.com/office/drawing/2010/main" val="0"/>
-                        </a:ext>
-                      </a:extLst>
-                    </a:blip>
-                    <a:srcRect/>
-                    <a:stretch>
-                      <a:fillRect/>
-                    </a:stretch>
-                  </pic:blipFill>
-                  <pic:spPr bwMode="auto">
-                    <a:xfrm>
-                      <a:off x="0" y="0"/>
-                      <a:ext cx="2743200" cy="2743200"/>
-                    </a:xfrm>
-                    <a:prstGeom prst="rect">
-                      <a:avLst/>
-                    </a:prstGeom>
-                    <a:noFill/>
-                    <a:ln>
-                      <a:noFill/>
-                    </a:ln>
-                  </pic:spPr>
-                </pic:pic>
-              </a:graphicData>
-            </a:graphic>
-          </wp:inline>
-        </w:drawing>
-      </w:r>
-      <w:r>
-        <w:rPr>
-          <w:rFonts w:ascii="微软雅黑" w:eastAsia="微软雅黑" w:hAnsi="微软雅黑" w:cs="宋体" w:hint="eastAsia"/>
-          <w:color w:val="121212"/>
-          <w:kern w:val="0"/>
-          <w:sz w:val="23"/>
-          <w:szCs w:val="23"/>
-        </w:rPr>
-        <w:t> ，对任意的分层公式 </w:t>
-      </w:r>
-      <w:r>
-        <w:rPr>
-          <w:rFonts w:ascii="微软雅黑" w:eastAsia="微软雅黑" w:hAnsi="微软雅黑" w:cs="宋体"/>
-          <w:noProof/>
-          <w:color w:val="121212"/>
-          <w:kern w:val="0"/>
-          <w:sz w:val="23"/>
-          <w:szCs w:val="23"/>
-        </w:rPr>
-        <w:drawing>
-          <wp:inline distT="0" distB="0" distL="0" distR="0" wp14:anchorId="5123D467" wp14:editId="66986349">
-            <wp:extent cx="2743200" cy="2743200"/>
-            <wp:effectExtent l="0" t="0" r="0" b="0"/>
-            <wp:docPr id="3" name="图片 3" descr="[公式]"/>
-            <wp:cNvGraphicFramePr>
-              <a:graphicFrameLocks xmlns:a="http://schemas.openxmlformats.org/drawingml/2006/main" noChangeAspect="1"/>
-            </wp:cNvGraphicFramePr>
-            <a:graphic xmlns:a="http://schemas.openxmlformats.org/drawingml/2006/main">
-              <a:graphicData uri="http://schemas.openxmlformats.org/drawingml/2006/picture">
-                <pic:pic xmlns:pic="http://schemas.openxmlformats.org/drawingml/2006/picture">
-                  <pic:nvPicPr>
-                    <pic:cNvPr id="0" name="Picture 3" descr="[公式]"/>
-                    <pic:cNvPicPr>
-                      <a:picLocks noChangeAspect="1" noChangeArrowheads="1"/>
-                    </pic:cNvPicPr>
-                  </pic:nvPicPr>
-                  <pic:blipFill>
-                    <a:blip>
-                      <a:extLst>
-                        <a:ext uri="{28A0092B-C50C-407E-A947-70E740481C1C}">
-                          <a14:useLocalDpi xmlns:a14="http://schemas.microsoft.com/office/drawing/2010/main" val="0"/>
-                        </a:ext>
-                      </a:extLst>
-                    </a:blip>
-                    <a:srcRect/>
-                    <a:stretch>
-                      <a:fillRect/>
-                    </a:stretch>
-                  </pic:blipFill>
-                  <pic:spPr bwMode="auto">
-                    <a:xfrm>
-                      <a:off x="0" y="0"/>
-                      <a:ext cx="2743200" cy="2743200"/>
-                    </a:xfrm>
-                    <a:prstGeom prst="rect">
-                      <a:avLst/>
-                    </a:prstGeom>
-                    <a:noFill/>
-                    <a:ln>
-                      <a:noFill/>
-                    </a:ln>
-                  </pic:spPr>
-                </pic:pic>
-              </a:graphicData>
-            </a:graphic>
-          </wp:inline>
-        </w:drawing>
-      </w:r>
-      <w:r>
-        <w:rPr>
-          <w:rFonts w:ascii="微软雅黑" w:eastAsia="微软雅黑" w:hAnsi="微软雅黑" w:cs="宋体" w:hint="eastAsia"/>
-          <w:color w:val="121212"/>
-          <w:kern w:val="0"/>
-          <w:sz w:val="23"/>
-          <w:szCs w:val="23"/>
-        </w:rPr>
-        <w:t> ，有如下公理： </w:t>
-      </w:r>
-      <w:r>
-        <w:rPr>
-          <w:rFonts w:ascii="微软雅黑" w:eastAsia="微软雅黑" w:hAnsi="微软雅黑" w:cs="宋体"/>
-          <w:noProof/>
-          <w:color w:val="121212"/>
-          <w:kern w:val="0"/>
-          <w:sz w:val="23"/>
-          <w:szCs w:val="23"/>
-        </w:rPr>
-        <w:drawing>
-          <wp:inline distT="0" distB="0" distL="0" distR="0" wp14:anchorId="7F25C8A0" wp14:editId="678E8B8C">
-            <wp:extent cx="2743200" cy="2743200"/>
-            <wp:effectExtent l="0" t="0" r="0" b="0"/>
-            <wp:docPr id="4" name="图片 4" descr="[公式]"/>
-            <wp:cNvGraphicFramePr>
-              <a:graphicFrameLocks xmlns:a="http://schemas.openxmlformats.org/drawingml/2006/main" noChangeAspect="1"/>
-            </wp:cNvGraphicFramePr>
-            <a:graphic xmlns:a="http://schemas.openxmlformats.org/drawingml/2006/main">
-              <a:graphicData uri="http://schemas.openxmlformats.org/drawingml/2006/picture">
-                <pic:pic xmlns:pic="http://schemas.openxmlformats.org/drawingml/2006/picture">
-                  <pic:nvPicPr>
-                    <pic:cNvPr id="0" name="Picture 4" descr="[公式]"/>
-                    <pic:cNvPicPr>
-                      <a:picLocks noChangeAspect="1" noChangeArrowheads="1"/>
-                    </pic:cNvPicPr>
-                  </pic:nvPicPr>
-                  <pic:blipFill>
-                    <a:blip>
-                      <a:extLst>
-                        <a:ext uri="{28A0092B-C50C-407E-A947-70E740481C1C}">
-                          <a14:useLocalDpi xmlns:a14="http://schemas.microsoft.com/office/drawing/2010/main" val="0"/>
-                        </a:ext>
-                      </a:extLst>
-                    </a:blip>
-                    <a:srcRect/>
-                    <a:stretch>
-                      <a:fillRect/>
-                    </a:stretch>
-                  </pic:blipFill>
-                  <pic:spPr bwMode="auto">
-                    <a:xfrm>
-                      <a:off x="0" y="0"/>
-                      <a:ext cx="2743200" cy="2743200"/>
-                    </a:xfrm>
-                    <a:prstGeom prst="rect">
-                      <a:avLst/>
-                    </a:prstGeom>
-                    <a:noFill/>
-                    <a:ln>
-                      <a:noFill/>
-                    </a:ln>
-                  </pic:spPr>
-                </pic:pic>
-              </a:graphicData>
-            </a:graphic>
-          </wp:inline>
-        </w:drawing>
+          <w:rFonts w:ascii="微软雅黑" w:eastAsia="微软雅黑" w:hAnsi="微软雅黑" w:cs="宋体"/>
+          <w:color w:val="121212"/>
+          <w:kern w:val="0"/>
+          <w:sz w:val="23"/>
+          <w:szCs w:val="23"/>
+        </w:rPr>
+      </w:pPr>
+      <w:r>
+        <w:rPr>
+          <w:rFonts w:ascii="微软雅黑" w:eastAsia="微软雅黑" w:hAnsi="微软雅黑" w:cs="宋体" w:hint="eastAsia"/>
+          <w:color w:val="121212"/>
+          <w:kern w:val="0"/>
+          <w:sz w:val="23"/>
+          <w:szCs w:val="23"/>
+        </w:rPr>
+        <w:t>分层概括公理</w:t>
       </w:r>
     </w:p>
     <w:p>
@@ -419,22 +156,21 @@
         <w:spacing w:before="336" w:after="336"/>
         <w:jc w:val="left"/>
         <w:rPr>
-          <w:rFonts w:ascii="微软雅黑" w:eastAsia="微软雅黑" w:hAnsi="微软雅黑" w:cs="宋体" w:hint="eastAsia"/>
-          <w:color w:val="121212"/>
-          <w:kern w:val="0"/>
-          <w:sz w:val="23"/>
-          <w:szCs w:val="23"/>
-        </w:rPr>
-      </w:pPr>
-      <w:r>
-        <w:rPr>
-          <w:rFonts w:ascii="微软雅黑" w:eastAsia="微软雅黑" w:hAnsi="微软雅黑" w:cs="宋体" w:hint="eastAsia"/>
-          <w:color w:val="121212"/>
-          <w:kern w:val="0"/>
-          <w:sz w:val="23"/>
-          <w:szCs w:val="23"/>
-        </w:rPr>
-        <w:lastRenderedPageBreak/>
+          <w:rFonts w:ascii="微软雅黑" w:eastAsia="微软雅黑" w:hAnsi="微软雅黑" w:cs="宋体"/>
+          <w:color w:val="121212"/>
+          <w:kern w:val="0"/>
+          <w:sz w:val="23"/>
+          <w:szCs w:val="23"/>
+        </w:rPr>
+      </w:pPr>
+      <w:r>
+        <w:rPr>
+          <w:rFonts w:ascii="微软雅黑" w:eastAsia="微软雅黑" w:hAnsi="微软雅黑" w:cs="宋体" w:hint="eastAsia"/>
+          <w:color w:val="121212"/>
+          <w:kern w:val="0"/>
+          <w:sz w:val="23"/>
+          <w:szCs w:val="23"/>
+        </w:rPr>
         <w:t>不过NF与AC（选择公理）是相矛盾的。</w:t>
       </w:r>
     </w:p>
@@ -445,7 +181,7 @@
         <w:spacing w:before="336" w:after="336"/>
         <w:jc w:val="left"/>
         <w:rPr>
-          <w:rFonts w:ascii="微软雅黑" w:eastAsia="微软雅黑" w:hAnsi="微软雅黑" w:cs="宋体" w:hint="eastAsia"/>
+          <w:rFonts w:ascii="微软雅黑" w:eastAsia="微软雅黑" w:hAnsi="微软雅黑" w:cs="宋体"/>
           <w:color w:val="121212"/>
           <w:kern w:val="0"/>
           <w:sz w:val="23"/>
@@ -493,7 +229,7 @@
         <w:spacing w:before="336" w:after="336"/>
         <w:jc w:val="left"/>
         <w:rPr>
-          <w:rFonts w:ascii="微软雅黑" w:eastAsia="微软雅黑" w:hAnsi="微软雅黑" w:cs="宋体" w:hint="eastAsia"/>
+          <w:rFonts w:ascii="微软雅黑" w:eastAsia="微软雅黑" w:hAnsi="微软雅黑" w:cs="宋体"/>
           <w:color w:val="121212"/>
           <w:kern w:val="0"/>
           <w:sz w:val="23"/>
@@ -518,22 +254,33 @@
         <w:spacing w:before="336" w:after="336"/>
         <w:jc w:val="left"/>
         <w:rPr>
-          <w:rFonts w:ascii="微软雅黑" w:eastAsia="微软雅黑" w:hAnsi="微软雅黑" w:cs="宋体" w:hint="eastAsia"/>
-          <w:color w:val="121212"/>
-          <w:kern w:val="0"/>
-          <w:sz w:val="23"/>
-          <w:szCs w:val="23"/>
-        </w:rPr>
-      </w:pPr>
-      <w:r>
-        <w:rPr>
-          <w:rFonts w:ascii="微软雅黑" w:eastAsia="微软雅黑" w:hAnsi="微软雅黑" w:cs="宋体" w:hint="eastAsia"/>
-          <w:color w:val="121212"/>
-          <w:kern w:val="0"/>
-          <w:sz w:val="23"/>
-          <w:szCs w:val="23"/>
-        </w:rPr>
-        <w:t>哥德尔已经证明了在V=L的情况下CH是真的，但他并不认为这是一个很好地刻画了集合性质的新公理。因为这实际上是对集合概念的一种“收缩”（L在某种意义上是最小的模型）。Penelope Maddy提出了“最大化原则”：我们要公理应该让我们的集合论宇宙尽可能得更“大”。而且V=L与绝大多数大基数公理相矛盾，因此从集合论学家们的数学实践上来看，也不大可能被接受为“绝对”正确的新公理。不同的集合论学家可能喜欢在不同的集合论工作下工作，例如Jessen喜欢在V=L下工作，而Martin可能喜欢在某些大基数公理下工作。</w:t>
+          <w:rFonts w:ascii="微软雅黑" w:eastAsia="微软雅黑" w:hAnsi="微软雅黑" w:cs="宋体"/>
+          <w:color w:val="121212"/>
+          <w:kern w:val="0"/>
+          <w:sz w:val="23"/>
+          <w:szCs w:val="23"/>
+        </w:rPr>
+      </w:pPr>
+      <w:r>
+        <w:rPr>
+          <w:rFonts w:ascii="微软雅黑" w:eastAsia="微软雅黑" w:hAnsi="微软雅黑" w:cs="宋体" w:hint="eastAsia"/>
+          <w:color w:val="121212"/>
+          <w:kern w:val="0"/>
+          <w:sz w:val="23"/>
+          <w:szCs w:val="23"/>
+        </w:rPr>
+        <w:t>哥德尔已经证明了在V=L的情况下CH是真的，但他并不认为这是一个很好地刻画了集合性质的新公理。因为这实际上是对集合概念的一种“收缩”（L在某种意</w:t>
+      </w:r>
+      <w:r>
+        <w:rPr>
+          <w:rFonts w:ascii="微软雅黑" w:eastAsia="微软雅黑" w:hAnsi="微软雅黑" w:cs="宋体" w:hint="eastAsia"/>
+          <w:color w:val="121212"/>
+          <w:kern w:val="0"/>
+          <w:sz w:val="23"/>
+          <w:szCs w:val="23"/>
+        </w:rPr>
+        <w:lastRenderedPageBreak/>
+        <w:t>义上是最小的模型）。Penelope Maddy提出了“最大化原则”：我们要公理应该让我们的集合论宇宙尽可能得更“大”。而且V=L与绝大多数大基数公理相矛盾，因此从集合论学家们的数学实践上来看，也不大可能被接受为“绝对”正确的新公理。不同的集合论学家可能喜欢在不同的集合论工作下工作，例如Jessen喜欢在V=L下工作，而Martin可能喜欢在某些大基数公理下工作。</w:t>
       </w:r>
     </w:p>
     <w:p>
@@ -543,7 +290,7 @@
         <w:spacing w:before="336" w:after="336"/>
         <w:jc w:val="left"/>
         <w:rPr>
-          <w:rFonts w:ascii="微软雅黑" w:eastAsia="微软雅黑" w:hAnsi="微软雅黑" w:cs="宋体" w:hint="eastAsia"/>
+          <w:rFonts w:ascii="微软雅黑" w:eastAsia="微软雅黑" w:hAnsi="微软雅黑" w:cs="宋体"/>
           <w:color w:val="121212"/>
           <w:kern w:val="0"/>
           <w:sz w:val="23"/>
@@ -572,7 +319,7 @@
         <w:spacing w:before="100" w:beforeAutospacing="1" w:after="100" w:afterAutospacing="1"/>
         <w:jc w:val="left"/>
         <w:rPr>
-          <w:rFonts w:ascii="微软雅黑" w:eastAsia="微软雅黑" w:hAnsi="微软雅黑" w:cs="宋体" w:hint="eastAsia"/>
+          <w:rFonts w:ascii="微软雅黑" w:eastAsia="微软雅黑" w:hAnsi="微软雅黑" w:cs="宋体"/>
           <w:color w:val="121212"/>
           <w:kern w:val="0"/>
           <w:sz w:val="23"/>
@@ -922,22 +669,21 @@
         <w:spacing w:before="336" w:after="336"/>
         <w:jc w:val="left"/>
         <w:rPr>
-          <w:rFonts w:ascii="微软雅黑" w:eastAsia="微软雅黑" w:hAnsi="微软雅黑" w:cs="宋体" w:hint="eastAsia"/>
-          <w:color w:val="121212"/>
-          <w:kern w:val="0"/>
-          <w:sz w:val="23"/>
-          <w:szCs w:val="23"/>
-        </w:rPr>
-      </w:pPr>
-      <w:r>
-        <w:rPr>
-          <w:rFonts w:ascii="微软雅黑" w:eastAsia="微软雅黑" w:hAnsi="微软雅黑" w:cs="宋体" w:hint="eastAsia"/>
-          <w:color w:val="121212"/>
-          <w:kern w:val="0"/>
-          <w:sz w:val="23"/>
-          <w:szCs w:val="23"/>
-        </w:rPr>
-        <w:lastRenderedPageBreak/>
+          <w:rFonts w:ascii="微软雅黑" w:eastAsia="微软雅黑" w:hAnsi="微软雅黑" w:cs="宋体"/>
+          <w:color w:val="121212"/>
+          <w:kern w:val="0"/>
+          <w:sz w:val="23"/>
+          <w:szCs w:val="23"/>
+        </w:rPr>
+      </w:pPr>
+      <w:r>
+        <w:rPr>
+          <w:rFonts w:ascii="微软雅黑" w:eastAsia="微软雅黑" w:hAnsi="微软雅黑" w:cs="宋体" w:hint="eastAsia"/>
+          <w:color w:val="121212"/>
+          <w:kern w:val="0"/>
+          <w:sz w:val="23"/>
+          <w:szCs w:val="23"/>
+        </w:rPr>
         <w:t>这是由Chris Freiling提出的，一个看起来流畅且让人信服的论证是这样的：</w:t>
       </w:r>
     </w:p>
@@ -947,7 +693,7 @@
         <w:shd w:val="clear" w:color="auto" w:fill="FFFFFF"/>
         <w:jc w:val="left"/>
         <w:rPr>
-          <w:rFonts w:ascii="微软雅黑" w:eastAsia="微软雅黑" w:hAnsi="微软雅黑" w:cs="宋体" w:hint="eastAsia"/>
+          <w:rFonts w:ascii="微软雅黑" w:eastAsia="微软雅黑" w:hAnsi="微软雅黑" w:cs="宋体"/>
           <w:color w:val="646464"/>
           <w:kern w:val="0"/>
           <w:sz w:val="23"/>
@@ -1901,21 +1647,22 @@
         <w:spacing w:before="336" w:after="336"/>
         <w:jc w:val="left"/>
         <w:rPr>
-          <w:rFonts w:ascii="微软雅黑" w:eastAsia="微软雅黑" w:hAnsi="微软雅黑" w:cs="宋体" w:hint="eastAsia"/>
-          <w:color w:val="121212"/>
-          <w:kern w:val="0"/>
-          <w:sz w:val="23"/>
-          <w:szCs w:val="23"/>
-        </w:rPr>
-      </w:pPr>
-      <w:r>
-        <w:rPr>
-          <w:rFonts w:ascii="微软雅黑" w:eastAsia="微软雅黑" w:hAnsi="微软雅黑" w:cs="宋体" w:hint="eastAsia"/>
-          <w:color w:val="121212"/>
-          <w:kern w:val="0"/>
-          <w:sz w:val="23"/>
-          <w:szCs w:val="23"/>
-        </w:rPr>
+          <w:rFonts w:ascii="微软雅黑" w:eastAsia="微软雅黑" w:hAnsi="微软雅黑" w:cs="宋体"/>
+          <w:color w:val="121212"/>
+          <w:kern w:val="0"/>
+          <w:sz w:val="23"/>
+          <w:szCs w:val="23"/>
+        </w:rPr>
+      </w:pPr>
+      <w:r>
+        <w:rPr>
+          <w:rFonts w:ascii="微软雅黑" w:eastAsia="微软雅黑" w:hAnsi="微软雅黑" w:cs="宋体" w:hint="eastAsia"/>
+          <w:color w:val="121212"/>
+          <w:kern w:val="0"/>
+          <w:sz w:val="23"/>
+          <w:szCs w:val="23"/>
+        </w:rPr>
+        <w:lastRenderedPageBreak/>
         <w:t>而AS是可以很好地决定CH的，因为AS等价于 </w:t>
       </w:r>
       <w:r>
@@ -1990,7 +1737,7 @@
         <w:shd w:val="clear" w:color="auto" w:fill="FFFFFF"/>
         <w:jc w:val="left"/>
         <w:rPr>
-          <w:rFonts w:ascii="微软雅黑" w:eastAsia="微软雅黑" w:hAnsi="微软雅黑" w:cs="宋体" w:hint="eastAsia"/>
+          <w:rFonts w:ascii="微软雅黑" w:eastAsia="微软雅黑" w:hAnsi="微软雅黑" w:cs="宋体"/>
           <w:color w:val="646464"/>
           <w:kern w:val="0"/>
           <w:sz w:val="23"/>
@@ -2525,7 +2272,7 @@
         <w:spacing w:before="336" w:after="336"/>
         <w:jc w:val="left"/>
         <w:rPr>
-          <w:rFonts w:ascii="微软雅黑" w:eastAsia="微软雅黑" w:hAnsi="微软雅黑" w:cs="宋体" w:hint="eastAsia"/>
+          <w:rFonts w:ascii="微软雅黑" w:eastAsia="微软雅黑" w:hAnsi="微软雅黑" w:cs="宋体"/>
           <w:color w:val="121212"/>
           <w:kern w:val="0"/>
           <w:sz w:val="23"/>
@@ -2550,22 +2297,21 @@
         <w:spacing w:before="336" w:after="336"/>
         <w:jc w:val="left"/>
         <w:rPr>
-          <w:rFonts w:ascii="微软雅黑" w:eastAsia="微软雅黑" w:hAnsi="微软雅黑" w:cs="宋体" w:hint="eastAsia"/>
-          <w:color w:val="121212"/>
-          <w:kern w:val="0"/>
-          <w:sz w:val="23"/>
-          <w:szCs w:val="23"/>
-        </w:rPr>
-      </w:pPr>
-      <w:r>
-        <w:rPr>
-          <w:rFonts w:ascii="微软雅黑" w:eastAsia="微软雅黑" w:hAnsi="微软雅黑" w:cs="宋体" w:hint="eastAsia"/>
-          <w:color w:val="121212"/>
-          <w:kern w:val="0"/>
-          <w:sz w:val="23"/>
-          <w:szCs w:val="23"/>
-        </w:rPr>
-        <w:lastRenderedPageBreak/>
+          <w:rFonts w:ascii="微软雅黑" w:eastAsia="微软雅黑" w:hAnsi="微软雅黑" w:cs="宋体"/>
+          <w:color w:val="121212"/>
+          <w:kern w:val="0"/>
+          <w:sz w:val="23"/>
+          <w:szCs w:val="23"/>
+        </w:rPr>
+      </w:pPr>
+      <w:r>
+        <w:rPr>
+          <w:rFonts w:ascii="微软雅黑" w:eastAsia="微软雅黑" w:hAnsi="微软雅黑" w:cs="宋体" w:hint="eastAsia"/>
+          <w:color w:val="121212"/>
+          <w:kern w:val="0"/>
+          <w:sz w:val="23"/>
+          <w:szCs w:val="23"/>
+        </w:rPr>
         <w:t>还有一些命题，虽然决定不了CH，但看起来是很自然，但是又不能为集合论的公理所推出来的，例如</w:t>
       </w:r>
     </w:p>
@@ -2580,7 +2326,7 @@
         <w:spacing w:before="100" w:beforeAutospacing="1" w:after="100" w:afterAutospacing="1"/>
         <w:jc w:val="left"/>
         <w:rPr>
-          <w:rFonts w:ascii="微软雅黑" w:eastAsia="微软雅黑" w:hAnsi="微软雅黑" w:cs="宋体" w:hint="eastAsia"/>
+          <w:rFonts w:ascii="微软雅黑" w:eastAsia="微软雅黑" w:hAnsi="微软雅黑" w:cs="宋体"/>
           <w:color w:val="121212"/>
           <w:kern w:val="0"/>
           <w:sz w:val="23"/>
@@ -2660,7 +2406,7 @@
         <w:spacing w:before="336" w:after="336"/>
         <w:jc w:val="left"/>
         <w:rPr>
-          <w:rFonts w:ascii="微软雅黑" w:eastAsia="微软雅黑" w:hAnsi="微软雅黑" w:cs="宋体" w:hint="eastAsia"/>
+          <w:rFonts w:ascii="微软雅黑" w:eastAsia="微软雅黑" w:hAnsi="微软雅黑" w:cs="宋体"/>
           <w:color w:val="121212"/>
           <w:kern w:val="0"/>
           <w:sz w:val="23"/>
@@ -2685,7 +2431,7 @@
         <w:spacing w:before="336" w:after="336"/>
         <w:jc w:val="left"/>
         <w:rPr>
-          <w:rFonts w:ascii="微软雅黑" w:eastAsia="微软雅黑" w:hAnsi="微软雅黑" w:cs="宋体" w:hint="eastAsia"/>
+          <w:rFonts w:ascii="微软雅黑" w:eastAsia="微软雅黑" w:hAnsi="微软雅黑" w:cs="宋体"/>
           <w:color w:val="121212"/>
           <w:kern w:val="0"/>
           <w:sz w:val="23"/>
@@ -2710,7 +2456,7 @@
         <w:spacing w:before="336" w:after="336"/>
         <w:jc w:val="left"/>
         <w:rPr>
-          <w:rFonts w:ascii="微软雅黑" w:eastAsia="微软雅黑" w:hAnsi="微软雅黑" w:cs="宋体" w:hint="eastAsia"/>
+          <w:rFonts w:ascii="微软雅黑" w:eastAsia="微软雅黑" w:hAnsi="微软雅黑" w:cs="宋体"/>
           <w:color w:val="121212"/>
           <w:kern w:val="0"/>
           <w:sz w:val="23"/>
@@ -2738,7 +2484,7 @@
         <w:spacing w:before="336"/>
         <w:jc w:val="left"/>
         <w:rPr>
-          <w:rFonts w:ascii="微软雅黑" w:eastAsia="微软雅黑" w:hAnsi="微软雅黑" w:cs="宋体" w:hint="eastAsia"/>
+          <w:rFonts w:ascii="微软雅黑" w:eastAsia="微软雅黑" w:hAnsi="微软雅黑" w:cs="宋体"/>
           <w:color w:val="121212"/>
           <w:kern w:val="0"/>
           <w:sz w:val="23"/>
@@ -2771,7 +2517,7 @@
 </file>
 
 <file path=word/numbering.xml><?xml version="1.0" encoding="utf-8"?>
-<w:numbering xmlns:wpc="http://schemas.microsoft.com/office/word/2010/wordprocessingCanvas" xmlns:cx="http://schemas.microsoft.com/office/drawing/2014/chartex" xmlns:cx1="http://schemas.microsoft.com/office/drawing/2015/9/8/chartex" xmlns:cx2="http://schemas.microsoft.com/office/drawing/2015/10/21/chartex" xmlns:cx3="http://schemas.microsoft.com/office/drawing/2016/5/9/chartex" xmlns:cx4="http://schemas.microsoft.com/office/drawing/2016/5/10/chartex" xmlns:cx5="http://schemas.microsoft.com/office/drawing/2016/5/11/chartex" xmlns:cx6="http://schemas.microsoft.com/office/drawing/2016/5/12/chartex" xmlns:cx7="http://schemas.microsoft.com/office/drawing/2016/5/13/chartex" xmlns:cx8="http://schemas.microsoft.com/office/drawing/2016/5/14/chartex" xmlns:mc="http://schemas.openxmlformats.org/markup-compatibility/2006" xmlns:aink="http://schemas.microsoft.com/office/drawing/2016/ink" xmlns:am3d="http://schemas.microsoft.com/office/drawing/2017/model3d" xmlns:o="urn:schemas-microsoft-com:office:office" xmlns:r="http://schemas.openxmlformats.org/officeDocument/2006/relationships" xmlns:m="http://schemas.openxmlformats.org/officeDocument/2006/math" xmlns:v="urn:schemas-microsoft-com:vml" xmlns:wp14="http://schemas.microsoft.com/office/word/2010/wordprocessingDrawing" xmlns:wp="http://schemas.openxmlformats.org/drawingml/2006/wordprocessingDrawing" xmlns:w10="urn:schemas-microsoft-com:office:word" xmlns:w="http://schemas.openxmlformats.org/wordprocessingml/2006/main" xmlns:w14="http://schemas.microsoft.com/office/word/2010/wordml" xmlns:w15="http://schemas.microsoft.com/office/word/2012/wordml" xmlns:w16cex="http://schemas.microsoft.com/office/word/2018/wordml/cex" xmlns:w16cid="http://schemas.microsoft.com/office/word/2016/wordml/cid" xmlns:w16="http://schemas.microsoft.com/office/word/2018/wordml" xmlns:w16sdtdh="http://schemas.microsoft.com/office/word/2020/wordml/sdtdatahash" xmlns:w16se="http://schemas.microsoft.com/office/word/2015/wordml/symex" xmlns:wpg="http://schemas.microsoft.com/office/word/2010/wordprocessingGroup" xmlns:wpi="http://schemas.microsoft.com/office/word/2010/wordprocessingInk" xmlns:wne="http://schemas.microsoft.com/office/word/2006/wordml" xmlns:wps="http://schemas.microsoft.com/office/word/2010/wordprocessingShape" mc:Ignorable="w14 w15 w16se w16cid w16 w16cex w16sdtdh wp14">
+<w:numbering xmlns:wpc="http://schemas.microsoft.com/office/word/2010/wordprocessingCanvas" xmlns:cx="http://schemas.microsoft.com/office/drawing/2014/chartex" xmlns:cx1="http://schemas.microsoft.com/office/drawing/2015/9/8/chartex" xmlns:cx2="http://schemas.microsoft.com/office/drawing/2015/10/21/chartex" xmlns:cx3="http://schemas.microsoft.com/office/drawing/2016/5/9/chartex" xmlns:cx4="http://schemas.microsoft.com/office/drawing/2016/5/10/chartex" xmlns:cx5="http://schemas.microsoft.com/office/drawing/2016/5/11/chartex" xmlns:cx6="http://schemas.microsoft.com/office/drawing/2016/5/12/chartex" xmlns:cx7="http://schemas.microsoft.com/office/drawing/2016/5/13/chartex" xmlns:cx8="http://schemas.microsoft.com/office/drawing/2016/5/14/chartex" xmlns:mc="http://schemas.openxmlformats.org/markup-compatibility/2006" xmlns:aink="http://schemas.microsoft.com/office/drawing/2016/ink" xmlns:am3d="http://schemas.microsoft.com/office/drawing/2017/model3d" xmlns:o="urn:schemas-microsoft-com:office:office" xmlns:oel="http://schemas.microsoft.com/office/2019/extlst" xmlns:r="http://schemas.openxmlformats.org/officeDocument/2006/relationships" xmlns:m="http://schemas.openxmlformats.org/officeDocument/2006/math" xmlns:v="urn:schemas-microsoft-com:vml" xmlns:wp14="http://schemas.microsoft.com/office/word/2010/wordprocessingDrawing" xmlns:wp="http://schemas.openxmlformats.org/drawingml/2006/wordprocessingDrawing" xmlns:w10="urn:schemas-microsoft-com:office:word" xmlns:w="http://schemas.openxmlformats.org/wordprocessingml/2006/main" xmlns:w14="http://schemas.microsoft.com/office/word/2010/wordml" xmlns:w15="http://schemas.microsoft.com/office/word/2012/wordml" xmlns:w16cex="http://schemas.microsoft.com/office/word/2018/wordml/cex" xmlns:w16cid="http://schemas.microsoft.com/office/word/2016/wordml/cid" xmlns:w16="http://schemas.microsoft.com/office/word/2018/wordml" xmlns:w16sdtdh="http://schemas.microsoft.com/office/word/2020/wordml/sdtdatahash" xmlns:w16se="http://schemas.microsoft.com/office/word/2015/wordml/symex" xmlns:wpg="http://schemas.microsoft.com/office/word/2010/wordprocessingGroup" xmlns:wpi="http://schemas.microsoft.com/office/word/2010/wordprocessingInk" xmlns:wne="http://schemas.microsoft.com/office/word/2006/wordml" xmlns:wps="http://schemas.microsoft.com/office/word/2010/wordprocessingShape" mc:Ignorable="w14 w15 w16se w16cid w16 w16cex w16sdtdh wp14">
   <w:abstractNum w:abstractNumId="0" w15:restartNumberingAfterBreak="0">
     <w:nsid w:val="0DB21236"/>
     <w:multiLevelType w:val="multilevel"/>
@@ -3219,13 +2965,13 @@
       </w:rPr>
     </w:lvl>
   </w:abstractNum>
-  <w:num w:numId="1">
+  <w:num w:numId="1" w16cid:durableId="1125123773">
     <w:abstractNumId w:val="2"/>
   </w:num>
-  <w:num w:numId="2">
+  <w:num w:numId="2" w16cid:durableId="451435012">
     <w:abstractNumId w:val="0"/>
   </w:num>
-  <w:num w:numId="3">
+  <w:num w:numId="3" w16cid:durableId="1312564318">
     <w:abstractNumId w:val="1"/>
   </w:num>
 </w:numbering>
